--- a/PSKP_Lab4/вопросы 4 лаба.docx
+++ b/PSKP_Lab4/вопросы 4 лаба.docx
@@ -145,13 +145,15 @@
           <w:rFonts w:ascii="Courier New" w:hAnsi="Courier New" w:cs="Courier New"/>
           <w:sz w:val="28"/>
           <w:szCs w:val="28"/>
-        </w:rPr>
-      </w:pPr>
-      <w:r>
-        <w:rPr>
-          <w:rFonts w:ascii="Courier New" w:hAnsi="Courier New" w:cs="Courier New"/>
-          <w:sz w:val="28"/>
-          <w:szCs w:val="28"/>
+          <w:highlight w:val="green"/>
+        </w:rPr>
+      </w:pPr>
+      <w:r>
+        <w:rPr>
+          <w:rFonts w:ascii="Courier New" w:hAnsi="Courier New" w:cs="Courier New"/>
+          <w:sz w:val="28"/>
+          <w:szCs w:val="28"/>
+          <w:highlight w:val="green"/>
         </w:rPr>
         <w:t xml:space="preserve">Объясните механизм генерации и обработки событий в </w:t>
       </w:r>
@@ -160,6 +162,7 @@
           <w:rFonts w:ascii="Courier New" w:hAnsi="Courier New" w:cs="Courier New"/>
           <w:sz w:val="28"/>
           <w:szCs w:val="28"/>
+          <w:highlight w:val="green"/>
           <w:lang w:val="en-US"/>
         </w:rPr>
         <w:t>C</w:t>
@@ -169,16 +172,9 @@
           <w:rFonts w:ascii="Courier New" w:hAnsi="Courier New" w:cs="Courier New"/>
           <w:sz w:val="28"/>
           <w:szCs w:val="28"/>
-        </w:rPr>
-        <w:t>#</w:t>
-      </w:r>
-      <w:r>
-        <w:rPr>
-          <w:rFonts w:ascii="Courier New" w:hAnsi="Courier New" w:cs="Courier New"/>
-          <w:sz w:val="28"/>
-          <w:szCs w:val="28"/>
-        </w:rPr>
-        <w:t>.</w:t>
+          <w:highlight w:val="green"/>
+        </w:rPr>
+        <w:t>#.</w:t>
       </w:r>
     </w:p>
     <w:p>
@@ -192,6 +188,57 @@
           <w:szCs w:val="28"/>
         </w:rPr>
       </w:pPr>
+      <w:r>
+        <w:rPr>
+          <w:rFonts w:ascii="Courier New" w:hAnsi="Courier New" w:cs="Courier New"/>
+          <w:sz w:val="28"/>
+          <w:szCs w:val="28"/>
+        </w:rPr>
+        <w:t xml:space="preserve">Необходим объекта типа </w:t>
+      </w:r>
+      <w:r>
+        <w:rPr>
+          <w:rFonts w:ascii="Courier New" w:hAnsi="Courier New" w:cs="Courier New"/>
+          <w:sz w:val="28"/>
+          <w:szCs w:val="28"/>
+          <w:lang w:val="en-US"/>
+        </w:rPr>
+        <w:t xml:space="preserve">event, </w:t>
+      </w:r>
+      <w:r>
+        <w:rPr>
+          <w:rFonts w:ascii="Courier New" w:hAnsi="Courier New" w:cs="Courier New"/>
+          <w:sz w:val="28"/>
+          <w:szCs w:val="28"/>
+        </w:rPr>
+        <w:t xml:space="preserve">а также делегат, который будет обрабатывать это событие. </w:t>
+      </w:r>
+      <w:r>
+        <w:rPr>
+          <w:rFonts w:ascii="Courier New" w:hAnsi="Courier New" w:cs="Courier New"/>
+          <w:sz w:val="28"/>
+          <w:szCs w:val="28"/>
+        </w:rPr>
+        <w:t>Для генерации – вызвать</w:t>
+      </w:r>
+      <w:r>
+        <w:rPr>
+          <w:rFonts w:ascii="Courier New" w:hAnsi="Courier New" w:cs="Courier New"/>
+          <w:sz w:val="28"/>
+          <w:szCs w:val="28"/>
+          <w:lang w:val="en-US"/>
+        </w:rPr>
+        <w:t xml:space="preserve"> event?.Invoke</w:t>
+      </w:r>
+      <w:r>
+        <w:rPr>
+          <w:rFonts w:ascii="Courier New" w:hAnsi="Courier New" w:cs="Courier New"/>
+          <w:sz w:val="28"/>
+          <w:szCs w:val="28"/>
+          <w:lang w:val="en-US"/>
+        </w:rPr>
+        <w:t>();</w:t>
+      </w:r>
     </w:p>
     <w:p>
       <w:pPr>
@@ -218,13 +265,15 @@
           <w:rFonts w:ascii="Courier New" w:hAnsi="Courier New" w:cs="Courier New"/>
           <w:sz w:val="28"/>
           <w:szCs w:val="28"/>
-        </w:rPr>
-      </w:pPr>
-      <w:r>
-        <w:rPr>
-          <w:rFonts w:ascii="Courier New" w:hAnsi="Courier New" w:cs="Courier New"/>
-          <w:sz w:val="28"/>
-          <w:szCs w:val="28"/>
+          <w:highlight w:val="green"/>
+        </w:rPr>
+      </w:pPr>
+      <w:r>
+        <w:rPr>
+          <w:rFonts w:ascii="Courier New" w:hAnsi="Courier New" w:cs="Courier New"/>
+          <w:sz w:val="28"/>
+          <w:szCs w:val="28"/>
+          <w:highlight w:val="green"/>
         </w:rPr>
         <w:t xml:space="preserve">Поясните как самостоятельно реализовать механизм генерации и обработки событий на </w:t>
       </w:r>
@@ -233,6 +282,7 @@
           <w:rFonts w:ascii="Courier New" w:hAnsi="Courier New" w:cs="Courier New"/>
           <w:sz w:val="28"/>
           <w:szCs w:val="28"/>
+          <w:highlight w:val="green"/>
           <w:lang w:val="en-US"/>
         </w:rPr>
         <w:t>JS</w:t>
@@ -242,16 +292,9 @@
           <w:rFonts w:ascii="Courier New" w:hAnsi="Courier New" w:cs="Courier New"/>
           <w:sz w:val="28"/>
           <w:szCs w:val="28"/>
-        </w:rPr>
-        <w:t xml:space="preserve"> </w:t>
-      </w:r>
-      <w:r>
-        <w:rPr>
-          <w:rFonts w:ascii="Courier New" w:hAnsi="Courier New" w:cs="Courier New"/>
-          <w:sz w:val="28"/>
-          <w:szCs w:val="28"/>
-        </w:rPr>
-        <w:t>или С++.</w:t>
+          <w:highlight w:val="green"/>
+        </w:rPr>
+        <w:t xml:space="preserve"> или С++.</w:t>
       </w:r>
     </w:p>
     <w:p>
@@ -265,6 +308,16 @@
           <w:szCs w:val="28"/>
         </w:rPr>
       </w:pPr>
+      <w:r>
+        <w:rPr>
+          <w:rFonts w:ascii="Courier New" w:hAnsi="Courier New" w:cs="Courier New"/>
+          <w:sz w:val="28"/>
+          <w:szCs w:val="28"/>
+        </w:rPr>
+        <w:t>ну епта</w:t>
+      </w:r>
+      <w:bookmarkStart w:id="1" w:name="_GoBack"/>
+      <w:bookmarkEnd w:id="1"/>
     </w:p>
     <w:p>
       <w:pPr>
@@ -324,7 +377,6 @@
         </w:rPr>
         <w:t>.</w:t>
       </w:r>
-      <w:proofErr w:type="spellStart"/>
       <w:r>
         <w:rPr>
           <w:rFonts w:ascii="Courier New" w:hAnsi="Courier New" w:cs="Courier New"/>
@@ -336,7 +388,6 @@
         </w:rPr>
         <w:t>js</w:t>
       </w:r>
-      <w:proofErr w:type="spellEnd"/>
       <w:r>
         <w:rPr>
           <w:rFonts w:ascii="Courier New" w:hAnsi="Courier New" w:cs="Courier New"/>
@@ -367,7 +418,6 @@
         </w:rPr>
         <w:t xml:space="preserve">Для этого используется стандартный модуль </w:t>
       </w:r>
-      <w:proofErr w:type="spellStart"/>
       <w:r>
         <w:rPr>
           <w:rFonts w:ascii="Courier New" w:hAnsi="Courier New" w:cs="Courier New"/>
@@ -377,7 +427,6 @@
         </w:rPr>
         <w:t>EventEmitter</w:t>
       </w:r>
-      <w:proofErr w:type="spellEnd"/>
     </w:p>
     <w:p>
       <w:pPr>
@@ -442,7 +491,6 @@
         </w:rPr>
         <w:t xml:space="preserve">Если наследоваться от </w:t>
       </w:r>
-      <w:proofErr w:type="spellStart"/>
       <w:r>
         <w:rPr>
           <w:rFonts w:ascii="Courier New" w:hAnsi="Courier New" w:cs="Courier New"/>
@@ -452,7 +500,6 @@
         </w:rPr>
         <w:t>EventEmitter’a</w:t>
       </w:r>
-      <w:proofErr w:type="spellEnd"/>
       <w:r>
         <w:rPr>
           <w:rFonts w:ascii="Courier New" w:hAnsi="Courier New" w:cs="Courier New"/>
@@ -542,8 +589,6 @@
           <w:szCs w:val="28"/>
         </w:rPr>
       </w:pPr>
-      <w:bookmarkStart w:id="1" w:name="_GoBack"/>
-      <w:bookmarkEnd w:id="1"/>
     </w:p>
     <w:p/>
     <w:sectPr>
